--- a/So sánh 2 thuật toán Greedy Best First Search với A.docx
+++ b/So sánh 2 thuật toán Greedy Best First Search với A.docx
@@ -108,20 +108,23 @@
     <w:p>
       <w:pPr>
         <w:rPr>
-          <w:sz w:val="28"/>
-          <w:szCs w:val="28"/>
-        </w:rPr>
-      </w:pPr>
-      <w:r>
-        <w:rPr>
-          <w:sz w:val="28"/>
-          <w:szCs w:val="28"/>
+          <w:b/>
+          <w:bCs/>
+          <w:sz w:val="32"/>
+          <w:szCs w:val="32"/>
+          <w:u w:val="single"/>
+        </w:rPr>
+      </w:pPr>
+      <w:r>
+        <w:rPr>
+          <w:sz w:val="32"/>
+          <w:szCs w:val="32"/>
         </w:rPr>
         <w:drawing>
-          <wp:inline distT="0" distB="0" distL="0" distR="0" wp14:anchorId="731A43BC" wp14:editId="51518E3F">
-            <wp:extent cx="5943600" cy="4540885"/>
-            <wp:effectExtent l="0" t="0" r="0" b="0"/>
-            <wp:docPr id="1" name="Hình ảnh 1" descr="Ảnh có chứa bàn&#10;&#10;Mô tả được tạo tự động"/>
+          <wp:inline distT="0" distB="0" distL="0" distR="0" wp14:anchorId="6213B3DD" wp14:editId="28E8027F">
+            <wp:extent cx="5915851" cy="4515480"/>
+            <wp:effectExtent l="0" t="0" r="8890" b="0"/>
+            <wp:docPr id="11" name="Hình ảnh 11"/>
             <wp:cNvGraphicFramePr>
               <a:graphicFrameLocks xmlns:a="http://schemas.openxmlformats.org/drawingml/2006/main" noChangeAspect="1"/>
             </wp:cNvGraphicFramePr>
@@ -129,7 +132,7 @@
               <a:graphicData uri="http://schemas.openxmlformats.org/drawingml/2006/picture">
                 <pic:pic xmlns:pic="http://schemas.openxmlformats.org/drawingml/2006/picture">
                   <pic:nvPicPr>
-                    <pic:cNvPr id="1" name="Hình ảnh 1" descr="Ảnh có chứa bàn&#10;&#10;Mô tả được tạo tự động"/>
+                    <pic:cNvPr id="1" name=""/>
                     <pic:cNvPicPr/>
                   </pic:nvPicPr>
                   <pic:blipFill>
@@ -141,7 +144,7 @@
                   <pic:spPr>
                     <a:xfrm>
                       <a:off x="0" y="0"/>
-                      <a:ext cx="5943600" cy="4540885"/>
+                      <a:ext cx="5915851" cy="4515480"/>
                     </a:xfrm>
                     <a:prstGeom prst="rect">
                       <a:avLst/>
@@ -156,14 +159,6 @@
     </w:p>
     <w:p>
       <w:pPr>
-        <w:rPr>
-          <w:sz w:val="28"/>
-          <w:szCs w:val="28"/>
-        </w:rPr>
-      </w:pPr>
-    </w:p>
-    <w:p>
-      <w:pPr>
         <w:ind w:firstLine="720"/>
         <w:rPr>
           <w:sz w:val="28"/>
@@ -175,7 +170,7 @@
           <w:sz w:val="28"/>
           <w:szCs w:val="28"/>
         </w:rPr>
-        <w:t>Khi ta chạy thuật toán Greedy Best First Search, ta được đường đi như sau:</w:t>
+        <w:t>Khi thực hiện thuật toán GBFS, ta  được đường đi:</w:t>
       </w:r>
     </w:p>
     <w:p>
@@ -192,10 +187,10 @@
         </w:rPr>
         <w:lastRenderedPageBreak/>
         <w:drawing>
-          <wp:inline distT="0" distB="0" distL="0" distR="0" wp14:anchorId="2DB13E29" wp14:editId="03AA80FE">
-            <wp:extent cx="5925377" cy="4486901"/>
-            <wp:effectExtent l="0" t="0" r="0" b="9525"/>
-            <wp:docPr id="2" name="Hình ảnh 2" descr="Ảnh có chứa bàn&#10;&#10;Mô tả được tạo tự động"/>
+          <wp:inline distT="0" distB="0" distL="0" distR="0" wp14:anchorId="00298384" wp14:editId="53A718B9">
+            <wp:extent cx="5858693" cy="4401164"/>
+            <wp:effectExtent l="0" t="0" r="8890" b="0"/>
+            <wp:docPr id="17" name="Hình ảnh 17"/>
             <wp:cNvGraphicFramePr>
               <a:graphicFrameLocks xmlns:a="http://schemas.openxmlformats.org/drawingml/2006/main" noChangeAspect="1"/>
             </wp:cNvGraphicFramePr>
@@ -203,7 +198,7 @@
               <a:graphicData uri="http://schemas.openxmlformats.org/drawingml/2006/picture">
                 <pic:pic xmlns:pic="http://schemas.openxmlformats.org/drawingml/2006/picture">
                   <pic:nvPicPr>
-                    <pic:cNvPr id="2" name="Hình ảnh 2" descr="Ảnh có chứa bàn&#10;&#10;Mô tả được tạo tự động"/>
+                    <pic:cNvPr id="1" name=""/>
                     <pic:cNvPicPr/>
                   </pic:nvPicPr>
                   <pic:blipFill>
@@ -215,7 +210,7 @@
                   <pic:spPr>
                     <a:xfrm>
                       <a:off x="0" y="0"/>
-                      <a:ext cx="5925377" cy="4486901"/>
+                      <a:ext cx="5858693" cy="4401164"/>
                     </a:xfrm>
                     <a:prstGeom prst="rect">
                       <a:avLst/>
@@ -230,14 +225,6 @@
     </w:p>
     <w:p>
       <w:pPr>
-        <w:rPr>
-          <w:sz w:val="28"/>
-          <w:szCs w:val="28"/>
-        </w:rPr>
-      </w:pPr>
-    </w:p>
-    <w:p>
-      <w:pPr>
         <w:ind w:firstLine="720"/>
         <w:rPr>
           <w:sz w:val="28"/>
@@ -266,10 +253,10 @@
           <w:szCs w:val="28"/>
         </w:rPr>
         <w:drawing>
-          <wp:inline distT="0" distB="0" distL="0" distR="0" wp14:anchorId="217E5AD8" wp14:editId="076FD302">
-            <wp:extent cx="3143689" cy="409632"/>
+          <wp:inline distT="0" distB="0" distL="0" distR="0" wp14:anchorId="42A9EEB5" wp14:editId="0C3776DD">
+            <wp:extent cx="3086531" cy="428685"/>
             <wp:effectExtent l="0" t="0" r="0" b="9525"/>
-            <wp:docPr id="3" name="Hình ảnh 3"/>
+            <wp:docPr id="18" name="Hình ảnh 18"/>
             <wp:cNvGraphicFramePr>
               <a:graphicFrameLocks xmlns:a="http://schemas.openxmlformats.org/drawingml/2006/main" noChangeAspect="1"/>
             </wp:cNvGraphicFramePr>
@@ -289,7 +276,7 @@
                   <pic:spPr>
                     <a:xfrm>
                       <a:off x="0" y="0"/>
-                      <a:ext cx="3143689" cy="409632"/>
+                      <a:ext cx="3086531" cy="428685"/>
                     </a:xfrm>
                     <a:prstGeom prst="rect">
                       <a:avLst/>
@@ -312,38 +299,40 @@
     </w:p>
     <w:p>
       <w:pPr>
-        <w:ind w:firstLine="720"/>
-        <w:rPr>
-          <w:sz w:val="28"/>
-          <w:szCs w:val="28"/>
-        </w:rPr>
-      </w:pPr>
-      <w:r>
-        <w:rPr>
-          <w:sz w:val="28"/>
-          <w:szCs w:val="28"/>
-        </w:rPr>
-        <w:t>Khi chạy A*, ta được đường đi:</w:t>
-      </w:r>
-    </w:p>
-    <w:p>
-      <w:pPr>
-        <w:rPr>
-          <w:sz w:val="28"/>
-          <w:szCs w:val="28"/>
-        </w:rPr>
-      </w:pPr>
-      <w:r>
-        <w:rPr>
-          <w:sz w:val="28"/>
-          <w:szCs w:val="28"/>
+        <w:rPr>
+          <w:sz w:val="28"/>
+          <w:szCs w:val="28"/>
+        </w:rPr>
+      </w:pPr>
+      <w:r>
+        <w:rPr>
+          <w:sz w:val="28"/>
+          <w:szCs w:val="28"/>
+        </w:rPr>
+        <w:t>Khi thực hiện thuật toán A*, ta được đường đi:</w:t>
+      </w:r>
+    </w:p>
+    <w:p>
+      <w:pPr>
+        <w:rPr>
+          <w:b/>
+          <w:bCs/>
+          <w:sz w:val="32"/>
+          <w:szCs w:val="32"/>
+          <w:u w:val="single"/>
+        </w:rPr>
+      </w:pPr>
+      <w:r>
+        <w:rPr>
+          <w:sz w:val="32"/>
+          <w:szCs w:val="32"/>
         </w:rPr>
         <w:lastRenderedPageBreak/>
         <w:drawing>
-          <wp:inline distT="0" distB="0" distL="0" distR="0" wp14:anchorId="317108B2" wp14:editId="58675FE4">
-            <wp:extent cx="5925377" cy="4505954"/>
+          <wp:inline distT="0" distB="0" distL="0" distR="0" wp14:anchorId="3D84C6E8" wp14:editId="29CF8F1E">
+            <wp:extent cx="5792008" cy="4410691"/>
             <wp:effectExtent l="0" t="0" r="0" b="9525"/>
-            <wp:docPr id="4" name="Hình ảnh 4" descr="Ảnh có chứa bàn&#10;&#10;Mô tả được tạo tự động"/>
+            <wp:docPr id="19" name="Hình ảnh 19"/>
             <wp:cNvGraphicFramePr>
               <a:graphicFrameLocks xmlns:a="http://schemas.openxmlformats.org/drawingml/2006/main" noChangeAspect="1"/>
             </wp:cNvGraphicFramePr>
@@ -351,7 +340,7 @@
               <a:graphicData uri="http://schemas.openxmlformats.org/drawingml/2006/picture">
                 <pic:pic xmlns:pic="http://schemas.openxmlformats.org/drawingml/2006/picture">
                   <pic:nvPicPr>
-                    <pic:cNvPr id="4" name="Hình ảnh 4" descr="Ảnh có chứa bàn&#10;&#10;Mô tả được tạo tự động"/>
+                    <pic:cNvPr id="1" name=""/>
                     <pic:cNvPicPr/>
                   </pic:nvPicPr>
                   <pic:blipFill>
@@ -363,7 +352,7 @@
                   <pic:spPr>
                     <a:xfrm>
                       <a:off x="0" y="0"/>
-                      <a:ext cx="5925377" cy="4505954"/>
+                      <a:ext cx="5792008" cy="4410691"/>
                     </a:xfrm>
                     <a:prstGeom prst="rect">
                       <a:avLst/>
@@ -379,8 +368,11 @@
     <w:p>
       <w:pPr>
         <w:rPr>
-          <w:sz w:val="28"/>
-          <w:szCs w:val="28"/>
+          <w:b/>
+          <w:bCs/>
+          <w:sz w:val="32"/>
+          <w:szCs w:val="32"/>
+          <w:u w:val="single"/>
         </w:rPr>
       </w:pPr>
     </w:p>
@@ -397,7 +389,21 @@
           <w:sz w:val="28"/>
           <w:szCs w:val="28"/>
         </w:rPr>
-        <w:t>Chi phí đường đi và tổng số trạng thái phải xét:</w:t>
+        <w:t xml:space="preserve">Chi phí đường đi và tổng số trạng thái phải xét của thuật toán </w:t>
+      </w:r>
+      <w:r>
+        <w:rPr>
+          <w:sz w:val="28"/>
+          <w:szCs w:val="28"/>
+        </w:rPr>
+        <w:t>A*</w:t>
+      </w:r>
+      <w:r>
+        <w:rPr>
+          <w:sz w:val="28"/>
+          <w:szCs w:val="28"/>
+        </w:rPr>
+        <w:t>:</w:t>
       </w:r>
     </w:p>
     <w:p>
@@ -414,10 +420,10 @@
           <w:szCs w:val="28"/>
         </w:rPr>
         <w:drawing>
-          <wp:inline distT="0" distB="0" distL="0" distR="0" wp14:anchorId="6D82F54B" wp14:editId="54093202">
-            <wp:extent cx="3134162" cy="447737"/>
-            <wp:effectExtent l="0" t="0" r="9525" b="9525"/>
-            <wp:docPr id="5" name="Hình ảnh 5"/>
+          <wp:inline distT="0" distB="0" distL="0" distR="0" wp14:anchorId="4A41C426" wp14:editId="580EC14A">
+            <wp:extent cx="3162741" cy="419158"/>
+            <wp:effectExtent l="0" t="0" r="0" b="0"/>
+            <wp:docPr id="20" name="Hình ảnh 20"/>
             <wp:cNvGraphicFramePr>
               <a:graphicFrameLocks xmlns:a="http://schemas.openxmlformats.org/drawingml/2006/main" noChangeAspect="1"/>
             </wp:cNvGraphicFramePr>
@@ -437,7 +443,7 @@
                   <pic:spPr>
                     <a:xfrm>
                       <a:off x="0" y="0"/>
-                      <a:ext cx="3134162" cy="447737"/>
+                      <a:ext cx="3162741" cy="419158"/>
                     </a:xfrm>
                     <a:prstGeom prst="rect">
                       <a:avLst/>
@@ -461,6 +467,7 @@
     </w:p>
     <w:p>
       <w:pPr>
+        <w:ind w:firstLine="720"/>
         <w:rPr>
           <w:sz w:val="28"/>
           <w:szCs w:val="28"/>
@@ -472,7 +479,7 @@
           <w:szCs w:val="32"/>
           <w:u w:val="single"/>
         </w:rPr>
-        <w:t>Nhận  xét:</w:t>
+        <w:t>Nhận xét:</w:t>
       </w:r>
       <w:r>
         <w:rPr>
@@ -486,7 +493,14 @@
           <w:sz w:val="28"/>
           <w:szCs w:val="28"/>
         </w:rPr>
-        <w:t>Nhìn chung ở map này cả 2 thuật toán đều tìm được đường đi ngắn nhất giống nhau. Còn thời gian thực hiện thì A* có vẻ nhiều hơn 1 chút nhưng không đáng kể.</w:t>
+        <w:t>Ở bản đồ này ta thấy chi phí đường đi giống nhau và số trạng thái phải xét cũng xấp xỉ nhau</w:t>
+      </w:r>
+      <w:r>
+        <w:rPr>
+          <w:sz w:val="28"/>
+          <w:szCs w:val="28"/>
+        </w:rPr>
+        <w:t xml:space="preserve"> nên 2 thuật toán ở trường hợp này không có nhiều sự khác biệt.</w:t>
       </w:r>
     </w:p>
     <w:p>
@@ -515,7 +529,27 @@
           <w:szCs w:val="32"/>
           <w:u w:val="single"/>
         </w:rPr>
-        <w:t>Map 2:</w:t>
+        <w:t xml:space="preserve">Map </w:t>
+      </w:r>
+      <w:r>
+        <w:rPr>
+          <w:b/>
+          <w:bCs/>
+          <w:sz w:val="32"/>
+          <w:szCs w:val="32"/>
+          <w:u w:val="single"/>
+        </w:rPr>
+        <w:t>2</w:t>
+      </w:r>
+      <w:r>
+        <w:rPr>
+          <w:b/>
+          <w:bCs/>
+          <w:sz w:val="32"/>
+          <w:szCs w:val="32"/>
+          <w:u w:val="single"/>
+        </w:rPr>
+        <w:t>:</w:t>
       </w:r>
     </w:p>
     <w:p>
@@ -532,10 +566,10 @@
         </w:rPr>
         <w:lastRenderedPageBreak/>
         <w:drawing>
-          <wp:inline distT="0" distB="0" distL="0" distR="0" wp14:anchorId="28701AEE" wp14:editId="6FC5E656">
-            <wp:extent cx="5849166" cy="4525006"/>
-            <wp:effectExtent l="0" t="0" r="0" b="9525"/>
-            <wp:docPr id="6" name="Hình ảnh 6" descr="Ảnh có chứa bàn&#10;&#10;Mô tả được tạo tự động"/>
+          <wp:inline distT="0" distB="0" distL="0" distR="0" wp14:anchorId="731A43BC" wp14:editId="51518E3F">
+            <wp:extent cx="5943600" cy="4540885"/>
+            <wp:effectExtent l="0" t="0" r="0" b="0"/>
+            <wp:docPr id="1" name="Hình ảnh 1" descr="Ảnh có chứa bàn&#10;&#10;Mô tả được tạo tự động"/>
             <wp:cNvGraphicFramePr>
               <a:graphicFrameLocks xmlns:a="http://schemas.openxmlformats.org/drawingml/2006/main" noChangeAspect="1"/>
             </wp:cNvGraphicFramePr>
@@ -543,7 +577,7 @@
               <a:graphicData uri="http://schemas.openxmlformats.org/drawingml/2006/picture">
                 <pic:pic xmlns:pic="http://schemas.openxmlformats.org/drawingml/2006/picture">
                   <pic:nvPicPr>
-                    <pic:cNvPr id="6" name="Hình ảnh 6" descr="Ảnh có chứa bàn&#10;&#10;Mô tả được tạo tự động"/>
+                    <pic:cNvPr id="1" name="Hình ảnh 1" descr="Ảnh có chứa bàn&#10;&#10;Mô tả được tạo tự động"/>
                     <pic:cNvPicPr/>
                   </pic:nvPicPr>
                   <pic:blipFill>
@@ -555,7 +589,7 @@
                   <pic:spPr>
                     <a:xfrm>
                       <a:off x="0" y="0"/>
-                      <a:ext cx="5849166" cy="4525006"/>
+                      <a:ext cx="5943600" cy="4540885"/>
                     </a:xfrm>
                     <a:prstGeom prst="rect">
                       <a:avLst/>
@@ -570,6 +604,14 @@
     </w:p>
     <w:p>
       <w:pPr>
+        <w:rPr>
+          <w:sz w:val="28"/>
+          <w:szCs w:val="28"/>
+        </w:rPr>
+      </w:pPr>
+    </w:p>
+    <w:p>
+      <w:pPr>
         <w:ind w:firstLine="720"/>
         <w:rPr>
           <w:sz w:val="28"/>
@@ -581,7 +623,7 @@
           <w:sz w:val="28"/>
           <w:szCs w:val="28"/>
         </w:rPr>
-        <w:t>Khi thực hiện GBFS, ta được đường đi:</w:t>
+        <w:t>Khi ta chạy thuật toán Greedy Best First Search, ta được đường đi như sau:</w:t>
       </w:r>
     </w:p>
     <w:p>
@@ -598,10 +640,10 @@
         </w:rPr>
         <w:lastRenderedPageBreak/>
         <w:drawing>
-          <wp:inline distT="0" distB="0" distL="0" distR="0" wp14:anchorId="6EB58383" wp14:editId="44832F6D">
-            <wp:extent cx="5849166" cy="4505954"/>
+          <wp:inline distT="0" distB="0" distL="0" distR="0" wp14:anchorId="2DB13E29" wp14:editId="03AA80FE">
+            <wp:extent cx="5925377" cy="4486901"/>
             <wp:effectExtent l="0" t="0" r="0" b="9525"/>
-            <wp:docPr id="7" name="Hình ảnh 7" descr="Ảnh có chứa bàn&#10;&#10;Mô tả được tạo tự động"/>
+            <wp:docPr id="2" name="Hình ảnh 2" descr="Ảnh có chứa bàn&#10;&#10;Mô tả được tạo tự động"/>
             <wp:cNvGraphicFramePr>
               <a:graphicFrameLocks xmlns:a="http://schemas.openxmlformats.org/drawingml/2006/main" noChangeAspect="1"/>
             </wp:cNvGraphicFramePr>
@@ -609,7 +651,7 @@
               <a:graphicData uri="http://schemas.openxmlformats.org/drawingml/2006/picture">
                 <pic:pic xmlns:pic="http://schemas.openxmlformats.org/drawingml/2006/picture">
                   <pic:nvPicPr>
-                    <pic:cNvPr id="7" name="Hình ảnh 7" descr="Ảnh có chứa bàn&#10;&#10;Mô tả được tạo tự động"/>
+                    <pic:cNvPr id="2" name="Hình ảnh 2" descr="Ảnh có chứa bàn&#10;&#10;Mô tả được tạo tự động"/>
                     <pic:cNvPicPr/>
                   </pic:nvPicPr>
                   <pic:blipFill>
@@ -621,7 +663,7 @@
                   <pic:spPr>
                     <a:xfrm>
                       <a:off x="0" y="0"/>
-                      <a:ext cx="5849166" cy="4505954"/>
+                      <a:ext cx="5925377" cy="4486901"/>
                     </a:xfrm>
                     <a:prstGeom prst="rect">
                       <a:avLst/>
@@ -636,6 +678,14 @@
     </w:p>
     <w:p>
       <w:pPr>
+        <w:rPr>
+          <w:sz w:val="28"/>
+          <w:szCs w:val="28"/>
+        </w:rPr>
+      </w:pPr>
+    </w:p>
+    <w:p>
+      <w:pPr>
         <w:ind w:firstLine="720"/>
         <w:rPr>
           <w:sz w:val="28"/>
@@ -664,10 +714,10 @@
           <w:szCs w:val="28"/>
         </w:rPr>
         <w:drawing>
-          <wp:inline distT="0" distB="0" distL="0" distR="0" wp14:anchorId="495CACFE" wp14:editId="03657986">
-            <wp:extent cx="3038899" cy="409632"/>
-            <wp:effectExtent l="0" t="0" r="9525" b="9525"/>
-            <wp:docPr id="8" name="Hình ảnh 8"/>
+          <wp:inline distT="0" distB="0" distL="0" distR="0" wp14:anchorId="217E5AD8" wp14:editId="076FD302">
+            <wp:extent cx="3143689" cy="409632"/>
+            <wp:effectExtent l="0" t="0" r="0" b="9525"/>
+            <wp:docPr id="3" name="Hình ảnh 3"/>
             <wp:cNvGraphicFramePr>
               <a:graphicFrameLocks xmlns:a="http://schemas.openxmlformats.org/drawingml/2006/main" noChangeAspect="1"/>
             </wp:cNvGraphicFramePr>
@@ -687,7 +737,7 @@
                   <pic:spPr>
                     <a:xfrm>
                       <a:off x="0" y="0"/>
-                      <a:ext cx="3038899" cy="409632"/>
+                      <a:ext cx="3143689" cy="409632"/>
                     </a:xfrm>
                     <a:prstGeom prst="rect">
                       <a:avLst/>
@@ -721,7 +771,7 @@
           <w:sz w:val="28"/>
           <w:szCs w:val="28"/>
         </w:rPr>
-        <w:t>Khi thực hiện A*, ta được đường đi:</w:t>
+        <w:t>Khi chạy A*, ta được đường đi:</w:t>
       </w:r>
     </w:p>
     <w:p>
@@ -738,10 +788,10 @@
         </w:rPr>
         <w:lastRenderedPageBreak/>
         <w:drawing>
-          <wp:inline distT="0" distB="0" distL="0" distR="0" wp14:anchorId="2C117DF2" wp14:editId="36197C90">
-            <wp:extent cx="5915851" cy="4515480"/>
-            <wp:effectExtent l="0" t="0" r="8890" b="0"/>
-            <wp:docPr id="9" name="Hình ảnh 9" descr="Ảnh có chứa bàn&#10;&#10;Mô tả được tạo tự động"/>
+          <wp:inline distT="0" distB="0" distL="0" distR="0" wp14:anchorId="317108B2" wp14:editId="58675FE4">
+            <wp:extent cx="5925377" cy="4505954"/>
+            <wp:effectExtent l="0" t="0" r="0" b="9525"/>
+            <wp:docPr id="4" name="Hình ảnh 4" descr="Ảnh có chứa bàn&#10;&#10;Mô tả được tạo tự động"/>
             <wp:cNvGraphicFramePr>
               <a:graphicFrameLocks xmlns:a="http://schemas.openxmlformats.org/drawingml/2006/main" noChangeAspect="1"/>
             </wp:cNvGraphicFramePr>
@@ -749,7 +799,7 @@
               <a:graphicData uri="http://schemas.openxmlformats.org/drawingml/2006/picture">
                 <pic:pic xmlns:pic="http://schemas.openxmlformats.org/drawingml/2006/picture">
                   <pic:nvPicPr>
-                    <pic:cNvPr id="9" name="Hình ảnh 9" descr="Ảnh có chứa bàn&#10;&#10;Mô tả được tạo tự động"/>
+                    <pic:cNvPr id="4" name="Hình ảnh 4" descr="Ảnh có chứa bàn&#10;&#10;Mô tả được tạo tự động"/>
                     <pic:cNvPicPr/>
                   </pic:nvPicPr>
                   <pic:blipFill>
@@ -761,7 +811,7 @@
                   <pic:spPr>
                     <a:xfrm>
                       <a:off x="0" y="0"/>
-                      <a:ext cx="5915851" cy="4515480"/>
+                      <a:ext cx="5925377" cy="4505954"/>
                     </a:xfrm>
                     <a:prstGeom prst="rect">
                       <a:avLst/>
@@ -776,6 +826,14 @@
     </w:p>
     <w:p>
       <w:pPr>
+        <w:rPr>
+          <w:sz w:val="28"/>
+          <w:szCs w:val="28"/>
+        </w:rPr>
+      </w:pPr>
+    </w:p>
+    <w:p>
+      <w:pPr>
         <w:ind w:firstLine="720"/>
         <w:rPr>
           <w:sz w:val="28"/>
@@ -804,10 +862,10 @@
           <w:szCs w:val="28"/>
         </w:rPr>
         <w:drawing>
-          <wp:inline distT="0" distB="0" distL="0" distR="0" wp14:anchorId="65DC56FF" wp14:editId="510267F3">
-            <wp:extent cx="2953162" cy="419158"/>
-            <wp:effectExtent l="0" t="0" r="0" b="0"/>
-            <wp:docPr id="10" name="Hình ảnh 10"/>
+          <wp:inline distT="0" distB="0" distL="0" distR="0" wp14:anchorId="6D82F54B" wp14:editId="54093202">
+            <wp:extent cx="3134162" cy="447737"/>
+            <wp:effectExtent l="0" t="0" r="9525" b="9525"/>
+            <wp:docPr id="5" name="Hình ảnh 5"/>
             <wp:cNvGraphicFramePr>
               <a:graphicFrameLocks xmlns:a="http://schemas.openxmlformats.org/drawingml/2006/main" noChangeAspect="1"/>
             </wp:cNvGraphicFramePr>
@@ -827,7 +885,7 @@
                   <pic:spPr>
                     <a:xfrm>
                       <a:off x="0" y="0"/>
-                      <a:ext cx="2953162" cy="419158"/>
+                      <a:ext cx="3134162" cy="447737"/>
                     </a:xfrm>
                     <a:prstGeom prst="rect">
                       <a:avLst/>
@@ -842,27 +900,58 @@
     </w:p>
     <w:p>
       <w:pPr>
-        <w:ind w:firstLine="720"/>
-        <w:rPr>
-          <w:sz w:val="28"/>
-          <w:szCs w:val="28"/>
-        </w:rPr>
-      </w:pPr>
-      <w:r>
-        <w:rPr>
-          <w:sz w:val="28"/>
-          <w:szCs w:val="28"/>
-        </w:rPr>
-        <w:t>Ở bản đồ này ta thấy thuật toán A* tối ưu hơn 1 cách rõ rệt khi chi phí đường đi giảm gần 1 nửa so với GBFS và chi phí thời gian cũng nhỏ hơn.</w:t>
-      </w:r>
+        <w:jc w:val="center"/>
+        <w:rPr>
+          <w:sz w:val="28"/>
+          <w:szCs w:val="28"/>
+        </w:rPr>
+      </w:pPr>
+    </w:p>
+    <w:p>
+      <w:pPr>
+        <w:rPr>
+          <w:sz w:val="28"/>
+          <w:szCs w:val="28"/>
+        </w:rPr>
+      </w:pPr>
+      <w:r>
+        <w:rPr>
+          <w:sz w:val="32"/>
+          <w:szCs w:val="32"/>
+          <w:u w:val="single"/>
+        </w:rPr>
+        <w:t>Nhận  xét:</w:t>
+      </w:r>
+      <w:r>
+        <w:rPr>
+          <w:sz w:val="32"/>
+          <w:szCs w:val="32"/>
+        </w:rPr>
+        <w:t xml:space="preserve"> </w:t>
+      </w:r>
+      <w:r>
+        <w:rPr>
+          <w:sz w:val="28"/>
+          <w:szCs w:val="28"/>
+        </w:rPr>
+        <w:t>Nhìn chung ở map này cả 2 thuật toán đều tìm được đường đi ngắn nhất giống nhau. Còn thời gian thực hiện thì A* có vẻ nhiều hơn 1 chút nhưng không đáng kể.</w:t>
+      </w:r>
+    </w:p>
+    <w:p>
+      <w:pPr>
+        <w:rPr>
+          <w:sz w:val="28"/>
+          <w:szCs w:val="28"/>
+        </w:rPr>
+      </w:pPr>
     </w:p>
     <w:p>
       <w:pPr>
         <w:rPr>
           <w:b/>
           <w:bCs/>
-          <w:sz w:val="36"/>
-          <w:szCs w:val="36"/>
+          <w:sz w:val="32"/>
+          <w:szCs w:val="32"/>
           <w:u w:val="single"/>
         </w:rPr>
       </w:pPr>
@@ -874,7 +963,27 @@
           <w:szCs w:val="32"/>
           <w:u w:val="single"/>
         </w:rPr>
-        <w:t>Map 3:</w:t>
+        <w:t xml:space="preserve">Map </w:t>
+      </w:r>
+      <w:r>
+        <w:rPr>
+          <w:b/>
+          <w:bCs/>
+          <w:sz w:val="32"/>
+          <w:szCs w:val="32"/>
+          <w:u w:val="single"/>
+        </w:rPr>
+        <w:t>3</w:t>
+      </w:r>
+      <w:r>
+        <w:rPr>
+          <w:b/>
+          <w:bCs/>
+          <w:sz w:val="32"/>
+          <w:szCs w:val="32"/>
+          <w:u w:val="single"/>
+        </w:rPr>
+        <w:t>:</w:t>
       </w:r>
     </w:p>
     <w:p>
@@ -891,10 +1000,10 @@
         </w:rPr>
         <w:lastRenderedPageBreak/>
         <w:drawing>
-          <wp:inline distT="0" distB="0" distL="0" distR="0" wp14:anchorId="6DB16E5F" wp14:editId="4AE41B90">
-            <wp:extent cx="5925377" cy="4534533"/>
-            <wp:effectExtent l="0" t="0" r="0" b="0"/>
-            <wp:docPr id="12" name="Hình ảnh 12" descr="Ảnh có chứa bàn&#10;&#10;Mô tả được tạo tự động"/>
+          <wp:inline distT="0" distB="0" distL="0" distR="0" wp14:anchorId="28701AEE" wp14:editId="6FC5E656">
+            <wp:extent cx="5849166" cy="4525006"/>
+            <wp:effectExtent l="0" t="0" r="0" b="9525"/>
+            <wp:docPr id="6" name="Hình ảnh 6" descr="Ảnh có chứa bàn&#10;&#10;Mô tả được tạo tự động"/>
             <wp:cNvGraphicFramePr>
               <a:graphicFrameLocks xmlns:a="http://schemas.openxmlformats.org/drawingml/2006/main" noChangeAspect="1"/>
             </wp:cNvGraphicFramePr>
@@ -902,7 +1011,7 @@
               <a:graphicData uri="http://schemas.openxmlformats.org/drawingml/2006/picture">
                 <pic:pic xmlns:pic="http://schemas.openxmlformats.org/drawingml/2006/picture">
                   <pic:nvPicPr>
-                    <pic:cNvPr id="12" name="Hình ảnh 12" descr="Ảnh có chứa bàn&#10;&#10;Mô tả được tạo tự động"/>
+                    <pic:cNvPr id="6" name="Hình ảnh 6" descr="Ảnh có chứa bàn&#10;&#10;Mô tả được tạo tự động"/>
                     <pic:cNvPicPr/>
                   </pic:nvPicPr>
                   <pic:blipFill>
@@ -914,7 +1023,7 @@
                   <pic:spPr>
                     <a:xfrm>
                       <a:off x="0" y="0"/>
-                      <a:ext cx="5925377" cy="4534533"/>
+                      <a:ext cx="5849166" cy="4525006"/>
                     </a:xfrm>
                     <a:prstGeom prst="rect">
                       <a:avLst/>
@@ -929,14 +1038,6 @@
     </w:p>
     <w:p>
       <w:pPr>
-        <w:rPr>
-          <w:sz w:val="28"/>
-          <w:szCs w:val="28"/>
-        </w:rPr>
-      </w:pPr>
-    </w:p>
-    <w:p>
-      <w:pPr>
         <w:ind w:firstLine="720"/>
         <w:rPr>
           <w:sz w:val="28"/>
@@ -948,7 +1049,7 @@
           <w:sz w:val="28"/>
           <w:szCs w:val="28"/>
         </w:rPr>
-        <w:t>Khi chạy GBFS, ta được đường đi:</w:t>
+        <w:t>Khi thực hiện GBFS, ta được đường đi:</w:t>
       </w:r>
     </w:p>
     <w:p>
@@ -965,10 +1066,10 @@
         </w:rPr>
         <w:lastRenderedPageBreak/>
         <w:drawing>
-          <wp:inline distT="0" distB="0" distL="0" distR="0" wp14:anchorId="0D3032B1" wp14:editId="0D155FF5">
-            <wp:extent cx="5782482" cy="4439270"/>
-            <wp:effectExtent l="0" t="0" r="0" b="0"/>
-            <wp:docPr id="13" name="Hình ảnh 13"/>
+          <wp:inline distT="0" distB="0" distL="0" distR="0" wp14:anchorId="6EB58383" wp14:editId="44832F6D">
+            <wp:extent cx="5849166" cy="4505954"/>
+            <wp:effectExtent l="0" t="0" r="0" b="9525"/>
+            <wp:docPr id="7" name="Hình ảnh 7" descr="Ảnh có chứa bàn&#10;&#10;Mô tả được tạo tự động"/>
             <wp:cNvGraphicFramePr>
               <a:graphicFrameLocks xmlns:a="http://schemas.openxmlformats.org/drawingml/2006/main" noChangeAspect="1"/>
             </wp:cNvGraphicFramePr>
@@ -976,7 +1077,7 @@
               <a:graphicData uri="http://schemas.openxmlformats.org/drawingml/2006/picture">
                 <pic:pic xmlns:pic="http://schemas.openxmlformats.org/drawingml/2006/picture">
                   <pic:nvPicPr>
-                    <pic:cNvPr id="1" name=""/>
+                    <pic:cNvPr id="7" name="Hình ảnh 7" descr="Ảnh có chứa bàn&#10;&#10;Mô tả được tạo tự động"/>
                     <pic:cNvPicPr/>
                   </pic:nvPicPr>
                   <pic:blipFill>
@@ -988,7 +1089,7 @@
                   <pic:spPr>
                     <a:xfrm>
                       <a:off x="0" y="0"/>
-                      <a:ext cx="5782482" cy="4439270"/>
+                      <a:ext cx="5849166" cy="4505954"/>
                     </a:xfrm>
                     <a:prstGeom prst="rect">
                       <a:avLst/>
@@ -1014,7 +1115,7 @@
           <w:sz w:val="28"/>
           <w:szCs w:val="28"/>
         </w:rPr>
-        <w:t>Chi phí và tổng số trạng thái phải xét:</w:t>
+        <w:t>Chi phí đường đi và tổng số trạng thái phải xét:</w:t>
       </w:r>
     </w:p>
     <w:p>
@@ -1031,10 +1132,10 @@
           <w:szCs w:val="28"/>
         </w:rPr>
         <w:drawing>
-          <wp:inline distT="0" distB="0" distL="0" distR="0" wp14:anchorId="4820C1C5" wp14:editId="2BB66B06">
-            <wp:extent cx="3010320" cy="400106"/>
-            <wp:effectExtent l="0" t="0" r="0" b="0"/>
-            <wp:docPr id="14" name="Hình ảnh 14"/>
+          <wp:inline distT="0" distB="0" distL="0" distR="0" wp14:anchorId="495CACFE" wp14:editId="03657986">
+            <wp:extent cx="3038899" cy="409632"/>
+            <wp:effectExtent l="0" t="0" r="9525" b="9525"/>
+            <wp:docPr id="8" name="Hình ảnh 8"/>
             <wp:cNvGraphicFramePr>
               <a:graphicFrameLocks xmlns:a="http://schemas.openxmlformats.org/drawingml/2006/main" noChangeAspect="1"/>
             </wp:cNvGraphicFramePr>
@@ -1054,7 +1155,7 @@
                   <pic:spPr>
                     <a:xfrm>
                       <a:off x="0" y="0"/>
-                      <a:ext cx="3010320" cy="400106"/>
+                      <a:ext cx="3038899" cy="409632"/>
                     </a:xfrm>
                     <a:prstGeom prst="rect">
                       <a:avLst/>
@@ -1069,6 +1170,14 @@
     </w:p>
     <w:p>
       <w:pPr>
+        <w:rPr>
+          <w:sz w:val="28"/>
+          <w:szCs w:val="28"/>
+        </w:rPr>
+      </w:pPr>
+    </w:p>
+    <w:p>
+      <w:pPr>
         <w:ind w:firstLine="720"/>
         <w:rPr>
           <w:sz w:val="28"/>
@@ -1080,7 +1189,7 @@
           <w:sz w:val="28"/>
           <w:szCs w:val="28"/>
         </w:rPr>
-        <w:t>Khi chạy A*, ta được đường đi:</w:t>
+        <w:t>Khi thực hiện A*, ta được đường đi:</w:t>
       </w:r>
     </w:p>
     <w:p>
@@ -1097,10 +1206,10 @@
         </w:rPr>
         <w:lastRenderedPageBreak/>
         <w:drawing>
-          <wp:inline distT="0" distB="0" distL="0" distR="0" wp14:anchorId="63F97B1D" wp14:editId="74F4FFB8">
-            <wp:extent cx="5706271" cy="4286848"/>
+          <wp:inline distT="0" distB="0" distL="0" distR="0" wp14:anchorId="2C117DF2" wp14:editId="36197C90">
+            <wp:extent cx="5915851" cy="4515480"/>
             <wp:effectExtent l="0" t="0" r="8890" b="0"/>
-            <wp:docPr id="15" name="Hình ảnh 15" descr="Ảnh có chứa bàn&#10;&#10;Mô tả được tạo tự động"/>
+            <wp:docPr id="9" name="Hình ảnh 9" descr="Ảnh có chứa bàn&#10;&#10;Mô tả được tạo tự động"/>
             <wp:cNvGraphicFramePr>
               <a:graphicFrameLocks xmlns:a="http://schemas.openxmlformats.org/drawingml/2006/main" noChangeAspect="1"/>
             </wp:cNvGraphicFramePr>
@@ -1108,7 +1217,7 @@
               <a:graphicData uri="http://schemas.openxmlformats.org/drawingml/2006/picture">
                 <pic:pic xmlns:pic="http://schemas.openxmlformats.org/drawingml/2006/picture">
                   <pic:nvPicPr>
-                    <pic:cNvPr id="15" name="Hình ảnh 15" descr="Ảnh có chứa bàn&#10;&#10;Mô tả được tạo tự động"/>
+                    <pic:cNvPr id="9" name="Hình ảnh 9" descr="Ảnh có chứa bàn&#10;&#10;Mô tả được tạo tự động"/>
                     <pic:cNvPicPr/>
                   </pic:nvPicPr>
                   <pic:blipFill>
@@ -1120,7 +1229,7 @@
                   <pic:spPr>
                     <a:xfrm>
                       <a:off x="0" y="0"/>
-                      <a:ext cx="5706271" cy="4286848"/>
+                      <a:ext cx="5915851" cy="4515480"/>
                     </a:xfrm>
                     <a:prstGeom prst="rect">
                       <a:avLst/>
@@ -1146,11 +1255,12 @@
           <w:sz w:val="28"/>
           <w:szCs w:val="28"/>
         </w:rPr>
-        <w:t>Chi phí và tổng số trạng thái phải xét:</w:t>
-      </w:r>
-    </w:p>
-    <w:p>
-      <w:pPr>
+        <w:t>Chi phí đường đi và tổng số trạng thái phải xét:</w:t>
+      </w:r>
+    </w:p>
+    <w:p>
+      <w:pPr>
+        <w:jc w:val="center"/>
         <w:rPr>
           <w:sz w:val="28"/>
           <w:szCs w:val="28"/>
@@ -1162,10 +1272,10 @@
           <w:szCs w:val="28"/>
         </w:rPr>
         <w:drawing>
-          <wp:inline distT="0" distB="0" distL="0" distR="0" wp14:anchorId="4B0FDD0F" wp14:editId="3AA064B0">
-            <wp:extent cx="2962688" cy="409632"/>
-            <wp:effectExtent l="0" t="0" r="9525" b="9525"/>
-            <wp:docPr id="16" name="Hình ảnh 16"/>
+          <wp:inline distT="0" distB="0" distL="0" distR="0" wp14:anchorId="65DC56FF" wp14:editId="510267F3">
+            <wp:extent cx="2953162" cy="419158"/>
+            <wp:effectExtent l="0" t="0" r="0" b="0"/>
+            <wp:docPr id="10" name="Hình ảnh 10"/>
             <wp:cNvGraphicFramePr>
               <a:graphicFrameLocks xmlns:a="http://schemas.openxmlformats.org/drawingml/2006/main" noChangeAspect="1"/>
             </wp:cNvGraphicFramePr>
@@ -1185,6 +1295,385 @@
                   <pic:spPr>
                     <a:xfrm>
                       <a:off x="0" y="0"/>
+                      <a:ext cx="2953162" cy="419158"/>
+                    </a:xfrm>
+                    <a:prstGeom prst="rect">
+                      <a:avLst/>
+                    </a:prstGeom>
+                  </pic:spPr>
+                </pic:pic>
+              </a:graphicData>
+            </a:graphic>
+          </wp:inline>
+        </w:drawing>
+      </w:r>
+    </w:p>
+    <w:p>
+      <w:pPr>
+        <w:ind w:firstLine="720"/>
+        <w:rPr>
+          <w:sz w:val="28"/>
+          <w:szCs w:val="28"/>
+        </w:rPr>
+      </w:pPr>
+      <w:r>
+        <w:rPr>
+          <w:sz w:val="28"/>
+          <w:szCs w:val="28"/>
+        </w:rPr>
+        <w:t>Ở bản đồ này ta thấy thuật toán A* tối ưu hơn 1 cách rõ rệt khi chi phí đường đi giảm gần 1 nửa so với GBFS và chi phí thời gian cũng nhỏ hơn.</w:t>
+      </w:r>
+    </w:p>
+    <w:p>
+      <w:pPr>
+        <w:rPr>
+          <w:b/>
+          <w:bCs/>
+          <w:sz w:val="36"/>
+          <w:szCs w:val="36"/>
+          <w:u w:val="single"/>
+        </w:rPr>
+      </w:pPr>
+      <w:r>
+        <w:rPr>
+          <w:b/>
+          <w:bCs/>
+          <w:sz w:val="32"/>
+          <w:szCs w:val="32"/>
+          <w:u w:val="single"/>
+        </w:rPr>
+        <w:t xml:space="preserve">Map </w:t>
+      </w:r>
+      <w:r>
+        <w:rPr>
+          <w:b/>
+          <w:bCs/>
+          <w:sz w:val="32"/>
+          <w:szCs w:val="32"/>
+          <w:u w:val="single"/>
+        </w:rPr>
+        <w:t>4</w:t>
+      </w:r>
+      <w:r>
+        <w:rPr>
+          <w:b/>
+          <w:bCs/>
+          <w:sz w:val="32"/>
+          <w:szCs w:val="32"/>
+          <w:u w:val="single"/>
+        </w:rPr>
+        <w:t>:</w:t>
+      </w:r>
+    </w:p>
+    <w:p>
+      <w:pPr>
+        <w:rPr>
+          <w:sz w:val="28"/>
+          <w:szCs w:val="28"/>
+        </w:rPr>
+      </w:pPr>
+      <w:r>
+        <w:rPr>
+          <w:sz w:val="28"/>
+          <w:szCs w:val="28"/>
+        </w:rPr>
+        <w:lastRenderedPageBreak/>
+        <w:drawing>
+          <wp:inline distT="0" distB="0" distL="0" distR="0" wp14:anchorId="6DB16E5F" wp14:editId="4AE41B90">
+            <wp:extent cx="5925377" cy="4534533"/>
+            <wp:effectExtent l="0" t="0" r="0" b="0"/>
+            <wp:docPr id="12" name="Hình ảnh 12" descr="Ảnh có chứa bàn&#10;&#10;Mô tả được tạo tự động"/>
+            <wp:cNvGraphicFramePr>
+              <a:graphicFrameLocks xmlns:a="http://schemas.openxmlformats.org/drawingml/2006/main" noChangeAspect="1"/>
+            </wp:cNvGraphicFramePr>
+            <a:graphic xmlns:a="http://schemas.openxmlformats.org/drawingml/2006/main">
+              <a:graphicData uri="http://schemas.openxmlformats.org/drawingml/2006/picture">
+                <pic:pic xmlns:pic="http://schemas.openxmlformats.org/drawingml/2006/picture">
+                  <pic:nvPicPr>
+                    <pic:cNvPr id="12" name="Hình ảnh 12" descr="Ảnh có chứa bàn&#10;&#10;Mô tả được tạo tự động"/>
+                    <pic:cNvPicPr/>
+                  </pic:nvPicPr>
+                  <pic:blipFill>
+                    <a:blip r:embed="rId19"/>
+                    <a:stretch>
+                      <a:fillRect/>
+                    </a:stretch>
+                  </pic:blipFill>
+                  <pic:spPr>
+                    <a:xfrm>
+                      <a:off x="0" y="0"/>
+                      <a:ext cx="5925377" cy="4534533"/>
+                    </a:xfrm>
+                    <a:prstGeom prst="rect">
+                      <a:avLst/>
+                    </a:prstGeom>
+                  </pic:spPr>
+                </pic:pic>
+              </a:graphicData>
+            </a:graphic>
+          </wp:inline>
+        </w:drawing>
+      </w:r>
+    </w:p>
+    <w:p>
+      <w:pPr>
+        <w:rPr>
+          <w:sz w:val="28"/>
+          <w:szCs w:val="28"/>
+        </w:rPr>
+      </w:pPr>
+    </w:p>
+    <w:p>
+      <w:pPr>
+        <w:ind w:firstLine="720"/>
+        <w:rPr>
+          <w:sz w:val="28"/>
+          <w:szCs w:val="28"/>
+        </w:rPr>
+      </w:pPr>
+      <w:r>
+        <w:rPr>
+          <w:sz w:val="28"/>
+          <w:szCs w:val="28"/>
+        </w:rPr>
+        <w:t>Khi chạy GBFS, ta được đường đi:</w:t>
+      </w:r>
+    </w:p>
+    <w:p>
+      <w:pPr>
+        <w:rPr>
+          <w:sz w:val="28"/>
+          <w:szCs w:val="28"/>
+        </w:rPr>
+      </w:pPr>
+      <w:r>
+        <w:rPr>
+          <w:sz w:val="28"/>
+          <w:szCs w:val="28"/>
+        </w:rPr>
+        <w:lastRenderedPageBreak/>
+        <w:drawing>
+          <wp:inline distT="0" distB="0" distL="0" distR="0" wp14:anchorId="0D3032B1" wp14:editId="0D155FF5">
+            <wp:extent cx="5782482" cy="4439270"/>
+            <wp:effectExtent l="0" t="0" r="0" b="0"/>
+            <wp:docPr id="13" name="Hình ảnh 13"/>
+            <wp:cNvGraphicFramePr>
+              <a:graphicFrameLocks xmlns:a="http://schemas.openxmlformats.org/drawingml/2006/main" noChangeAspect="1"/>
+            </wp:cNvGraphicFramePr>
+            <a:graphic xmlns:a="http://schemas.openxmlformats.org/drawingml/2006/main">
+              <a:graphicData uri="http://schemas.openxmlformats.org/drawingml/2006/picture">
+                <pic:pic xmlns:pic="http://schemas.openxmlformats.org/drawingml/2006/picture">
+                  <pic:nvPicPr>
+                    <pic:cNvPr id="1" name=""/>
+                    <pic:cNvPicPr/>
+                  </pic:nvPicPr>
+                  <pic:blipFill>
+                    <a:blip r:embed="rId20"/>
+                    <a:stretch>
+                      <a:fillRect/>
+                    </a:stretch>
+                  </pic:blipFill>
+                  <pic:spPr>
+                    <a:xfrm>
+                      <a:off x="0" y="0"/>
+                      <a:ext cx="5782482" cy="4439270"/>
+                    </a:xfrm>
+                    <a:prstGeom prst="rect">
+                      <a:avLst/>
+                    </a:prstGeom>
+                  </pic:spPr>
+                </pic:pic>
+              </a:graphicData>
+            </a:graphic>
+          </wp:inline>
+        </w:drawing>
+      </w:r>
+    </w:p>
+    <w:p>
+      <w:pPr>
+        <w:ind w:firstLine="720"/>
+        <w:rPr>
+          <w:sz w:val="28"/>
+          <w:szCs w:val="28"/>
+        </w:rPr>
+      </w:pPr>
+      <w:r>
+        <w:rPr>
+          <w:sz w:val="28"/>
+          <w:szCs w:val="28"/>
+        </w:rPr>
+        <w:t>Chi phí và tổng số trạng thái phải xét:</w:t>
+      </w:r>
+    </w:p>
+    <w:p>
+      <w:pPr>
+        <w:jc w:val="center"/>
+        <w:rPr>
+          <w:sz w:val="28"/>
+          <w:szCs w:val="28"/>
+        </w:rPr>
+      </w:pPr>
+      <w:r>
+        <w:rPr>
+          <w:sz w:val="28"/>
+          <w:szCs w:val="28"/>
+        </w:rPr>
+        <w:drawing>
+          <wp:inline distT="0" distB="0" distL="0" distR="0" wp14:anchorId="4820C1C5" wp14:editId="2BB66B06">
+            <wp:extent cx="3010320" cy="400106"/>
+            <wp:effectExtent l="0" t="0" r="0" b="0"/>
+            <wp:docPr id="14" name="Hình ảnh 14"/>
+            <wp:cNvGraphicFramePr>
+              <a:graphicFrameLocks xmlns:a="http://schemas.openxmlformats.org/drawingml/2006/main" noChangeAspect="1"/>
+            </wp:cNvGraphicFramePr>
+            <a:graphic xmlns:a="http://schemas.openxmlformats.org/drawingml/2006/main">
+              <a:graphicData uri="http://schemas.openxmlformats.org/drawingml/2006/picture">
+                <pic:pic xmlns:pic="http://schemas.openxmlformats.org/drawingml/2006/picture">
+                  <pic:nvPicPr>
+                    <pic:cNvPr id="1" name=""/>
+                    <pic:cNvPicPr/>
+                  </pic:nvPicPr>
+                  <pic:blipFill>
+                    <a:blip r:embed="rId21"/>
+                    <a:stretch>
+                      <a:fillRect/>
+                    </a:stretch>
+                  </pic:blipFill>
+                  <pic:spPr>
+                    <a:xfrm>
+                      <a:off x="0" y="0"/>
+                      <a:ext cx="3010320" cy="400106"/>
+                    </a:xfrm>
+                    <a:prstGeom prst="rect">
+                      <a:avLst/>
+                    </a:prstGeom>
+                  </pic:spPr>
+                </pic:pic>
+              </a:graphicData>
+            </a:graphic>
+          </wp:inline>
+        </w:drawing>
+      </w:r>
+    </w:p>
+    <w:p>
+      <w:pPr>
+        <w:ind w:firstLine="720"/>
+        <w:rPr>
+          <w:sz w:val="28"/>
+          <w:szCs w:val="28"/>
+        </w:rPr>
+      </w:pPr>
+      <w:r>
+        <w:rPr>
+          <w:sz w:val="28"/>
+          <w:szCs w:val="28"/>
+        </w:rPr>
+        <w:t>Khi chạy A*, ta được đường đi:</w:t>
+      </w:r>
+    </w:p>
+    <w:p>
+      <w:pPr>
+        <w:rPr>
+          <w:sz w:val="28"/>
+          <w:szCs w:val="28"/>
+        </w:rPr>
+      </w:pPr>
+      <w:r>
+        <w:rPr>
+          <w:sz w:val="28"/>
+          <w:szCs w:val="28"/>
+        </w:rPr>
+        <w:lastRenderedPageBreak/>
+        <w:drawing>
+          <wp:inline distT="0" distB="0" distL="0" distR="0" wp14:anchorId="63F97B1D" wp14:editId="74F4FFB8">
+            <wp:extent cx="5706271" cy="4286848"/>
+            <wp:effectExtent l="0" t="0" r="8890" b="0"/>
+            <wp:docPr id="15" name="Hình ảnh 15" descr="Ảnh có chứa bàn&#10;&#10;Mô tả được tạo tự động"/>
+            <wp:cNvGraphicFramePr>
+              <a:graphicFrameLocks xmlns:a="http://schemas.openxmlformats.org/drawingml/2006/main" noChangeAspect="1"/>
+            </wp:cNvGraphicFramePr>
+            <a:graphic xmlns:a="http://schemas.openxmlformats.org/drawingml/2006/main">
+              <a:graphicData uri="http://schemas.openxmlformats.org/drawingml/2006/picture">
+                <pic:pic xmlns:pic="http://schemas.openxmlformats.org/drawingml/2006/picture">
+                  <pic:nvPicPr>
+                    <pic:cNvPr id="15" name="Hình ảnh 15" descr="Ảnh có chứa bàn&#10;&#10;Mô tả được tạo tự động"/>
+                    <pic:cNvPicPr/>
+                  </pic:nvPicPr>
+                  <pic:blipFill>
+                    <a:blip r:embed="rId22"/>
+                    <a:stretch>
+                      <a:fillRect/>
+                    </a:stretch>
+                  </pic:blipFill>
+                  <pic:spPr>
+                    <a:xfrm>
+                      <a:off x="0" y="0"/>
+                      <a:ext cx="5706271" cy="4286848"/>
+                    </a:xfrm>
+                    <a:prstGeom prst="rect">
+                      <a:avLst/>
+                    </a:prstGeom>
+                  </pic:spPr>
+                </pic:pic>
+              </a:graphicData>
+            </a:graphic>
+          </wp:inline>
+        </w:drawing>
+      </w:r>
+    </w:p>
+    <w:p>
+      <w:pPr>
+        <w:ind w:firstLine="720"/>
+        <w:rPr>
+          <w:sz w:val="28"/>
+          <w:szCs w:val="28"/>
+        </w:rPr>
+      </w:pPr>
+      <w:r>
+        <w:rPr>
+          <w:sz w:val="28"/>
+          <w:szCs w:val="28"/>
+        </w:rPr>
+        <w:t>Chi phí và tổng số trạng thái phải xét:</w:t>
+      </w:r>
+    </w:p>
+    <w:p>
+      <w:pPr>
+        <w:jc w:val="center"/>
+        <w:rPr>
+          <w:sz w:val="28"/>
+          <w:szCs w:val="28"/>
+        </w:rPr>
+      </w:pPr>
+      <w:r>
+        <w:rPr>
+          <w:sz w:val="28"/>
+          <w:szCs w:val="28"/>
+        </w:rPr>
+        <w:drawing>
+          <wp:inline distT="0" distB="0" distL="0" distR="0" wp14:anchorId="4B0FDD0F" wp14:editId="3AA064B0">
+            <wp:extent cx="2962688" cy="409632"/>
+            <wp:effectExtent l="0" t="0" r="9525" b="9525"/>
+            <wp:docPr id="16" name="Hình ảnh 16"/>
+            <wp:cNvGraphicFramePr>
+              <a:graphicFrameLocks xmlns:a="http://schemas.openxmlformats.org/drawingml/2006/main" noChangeAspect="1"/>
+            </wp:cNvGraphicFramePr>
+            <a:graphic xmlns:a="http://schemas.openxmlformats.org/drawingml/2006/main">
+              <a:graphicData uri="http://schemas.openxmlformats.org/drawingml/2006/picture">
+                <pic:pic xmlns:pic="http://schemas.openxmlformats.org/drawingml/2006/picture">
+                  <pic:nvPicPr>
+                    <pic:cNvPr id="1" name=""/>
+                    <pic:cNvPicPr/>
+                  </pic:nvPicPr>
+                  <pic:blipFill>
+                    <a:blip r:embed="rId23"/>
+                    <a:stretch>
+                      <a:fillRect/>
+                    </a:stretch>
+                  </pic:blipFill>
+                  <pic:spPr>
+                    <a:xfrm>
+                      <a:off x="0" y="0"/>
                       <a:ext cx="2962688" cy="409632"/>
                     </a:xfrm>
                     <a:prstGeom prst="rect">
@@ -1232,14 +1721,6 @@
     <w:p>
       <w:pPr>
         <w:rPr>
-          <w:sz w:val="28"/>
-          <w:szCs w:val="28"/>
-        </w:rPr>
-      </w:pPr>
-    </w:p>
-    <w:p>
-      <w:pPr>
-        <w:rPr>
           <w:b/>
           <w:bCs/>
           <w:sz w:val="32"/>
@@ -1247,9 +1728,7 @@
           <w:u w:val="single"/>
         </w:rPr>
       </w:pPr>
-    </w:p>
-    <w:p>
-      <w:pPr>
+      <w:r>
         <w:rPr>
           <w:b/>
           <w:bCs/>
@@ -1257,8 +1736,380 @@
           <w:szCs w:val="32"/>
           <w:u w:val="single"/>
         </w:rPr>
-      </w:pPr>
-      <w:r>
+        <w:t>Map 5 (Map lớn):</w:t>
+      </w:r>
+    </w:p>
+    <w:p>
+      <w:pPr>
+        <w:rPr>
+          <w:sz w:val="28"/>
+          <w:szCs w:val="28"/>
+        </w:rPr>
+      </w:pPr>
+      <w:r>
+        <w:rPr>
+          <w:sz w:val="28"/>
+          <w:szCs w:val="28"/>
+        </w:rPr>
+        <w:lastRenderedPageBreak/>
+        <w:drawing>
+          <wp:inline distT="0" distB="0" distL="0" distR="0" wp14:anchorId="18B8A617" wp14:editId="7EC89279">
+            <wp:extent cx="5725324" cy="4363059"/>
+            <wp:effectExtent l="0" t="0" r="8890" b="0"/>
+            <wp:docPr id="21" name="Hình ảnh 21" descr="Ảnh có chứa bàn&#10;&#10;Mô tả được tạo tự động"/>
+            <wp:cNvGraphicFramePr>
+              <a:graphicFrameLocks xmlns:a="http://schemas.openxmlformats.org/drawingml/2006/main" noChangeAspect="1"/>
+            </wp:cNvGraphicFramePr>
+            <a:graphic xmlns:a="http://schemas.openxmlformats.org/drawingml/2006/main">
+              <a:graphicData uri="http://schemas.openxmlformats.org/drawingml/2006/picture">
+                <pic:pic xmlns:pic="http://schemas.openxmlformats.org/drawingml/2006/picture">
+                  <pic:nvPicPr>
+                    <pic:cNvPr id="21" name="Hình ảnh 21" descr="Ảnh có chứa bàn&#10;&#10;Mô tả được tạo tự động"/>
+                    <pic:cNvPicPr/>
+                  </pic:nvPicPr>
+                  <pic:blipFill>
+                    <a:blip r:embed="rId24"/>
+                    <a:stretch>
+                      <a:fillRect/>
+                    </a:stretch>
+                  </pic:blipFill>
+                  <pic:spPr>
+                    <a:xfrm>
+                      <a:off x="0" y="0"/>
+                      <a:ext cx="5725324" cy="4363059"/>
+                    </a:xfrm>
+                    <a:prstGeom prst="rect">
+                      <a:avLst/>
+                    </a:prstGeom>
+                  </pic:spPr>
+                </pic:pic>
+              </a:graphicData>
+            </a:graphic>
+          </wp:inline>
+        </w:drawing>
+      </w:r>
+    </w:p>
+    <w:p>
+      <w:pPr>
+        <w:rPr>
+          <w:sz w:val="28"/>
+          <w:szCs w:val="28"/>
+        </w:rPr>
+      </w:pPr>
+    </w:p>
+    <w:p>
+      <w:pPr>
+        <w:ind w:firstLine="720"/>
+        <w:rPr>
+          <w:sz w:val="28"/>
+          <w:szCs w:val="28"/>
+        </w:rPr>
+      </w:pPr>
+      <w:r>
+        <w:rPr>
+          <w:sz w:val="28"/>
+          <w:szCs w:val="28"/>
+        </w:rPr>
+        <w:t>Khi thực hiện GBFS, ta được đường đi:</w:t>
+      </w:r>
+    </w:p>
+    <w:p>
+      <w:pPr>
+        <w:rPr>
+          <w:sz w:val="28"/>
+          <w:szCs w:val="28"/>
+        </w:rPr>
+      </w:pPr>
+      <w:r>
+        <w:rPr>
+          <w:sz w:val="28"/>
+          <w:szCs w:val="28"/>
+        </w:rPr>
+        <w:lastRenderedPageBreak/>
+        <w:drawing>
+          <wp:inline distT="0" distB="0" distL="0" distR="0" wp14:anchorId="0AB51667" wp14:editId="60291D98">
+            <wp:extent cx="5734850" cy="4372585"/>
+            <wp:effectExtent l="0" t="0" r="0" b="9525"/>
+            <wp:docPr id="22" name="Hình ảnh 22" descr="Ảnh có chứa văn bản, người, ảnh chụp màn hình&#10;&#10;Mô tả được tạo tự động"/>
+            <wp:cNvGraphicFramePr>
+              <a:graphicFrameLocks xmlns:a="http://schemas.openxmlformats.org/drawingml/2006/main" noChangeAspect="1"/>
+            </wp:cNvGraphicFramePr>
+            <a:graphic xmlns:a="http://schemas.openxmlformats.org/drawingml/2006/main">
+              <a:graphicData uri="http://schemas.openxmlformats.org/drawingml/2006/picture">
+                <pic:pic xmlns:pic="http://schemas.openxmlformats.org/drawingml/2006/picture">
+                  <pic:nvPicPr>
+                    <pic:cNvPr id="22" name="Hình ảnh 22" descr="Ảnh có chứa văn bản, người, ảnh chụp màn hình&#10;&#10;Mô tả được tạo tự động"/>
+                    <pic:cNvPicPr/>
+                  </pic:nvPicPr>
+                  <pic:blipFill>
+                    <a:blip r:embed="rId25"/>
+                    <a:stretch>
+                      <a:fillRect/>
+                    </a:stretch>
+                  </pic:blipFill>
+                  <pic:spPr>
+                    <a:xfrm>
+                      <a:off x="0" y="0"/>
+                      <a:ext cx="5734850" cy="4372585"/>
+                    </a:xfrm>
+                    <a:prstGeom prst="rect">
+                      <a:avLst/>
+                    </a:prstGeom>
+                  </pic:spPr>
+                </pic:pic>
+              </a:graphicData>
+            </a:graphic>
+          </wp:inline>
+        </w:drawing>
+      </w:r>
+    </w:p>
+    <w:p>
+      <w:pPr>
+        <w:rPr>
+          <w:sz w:val="28"/>
+          <w:szCs w:val="28"/>
+        </w:rPr>
+      </w:pPr>
+    </w:p>
+    <w:p>
+      <w:pPr>
+        <w:ind w:firstLine="720"/>
+        <w:rPr>
+          <w:sz w:val="28"/>
+          <w:szCs w:val="28"/>
+        </w:rPr>
+      </w:pPr>
+      <w:r>
+        <w:rPr>
+          <w:sz w:val="28"/>
+          <w:szCs w:val="28"/>
+        </w:rPr>
+        <w:t>Chi phí đường đi và tổng trạng thái phải xét của GBFS là:</w:t>
+      </w:r>
+    </w:p>
+    <w:p>
+      <w:pPr>
+        <w:jc w:val="center"/>
+        <w:rPr>
+          <w:sz w:val="28"/>
+          <w:szCs w:val="28"/>
+        </w:rPr>
+      </w:pPr>
+      <w:r>
+        <w:rPr>
+          <w:sz w:val="28"/>
+          <w:szCs w:val="28"/>
+        </w:rPr>
+        <w:drawing>
+          <wp:inline distT="0" distB="0" distL="0" distR="0" wp14:anchorId="7F18C643" wp14:editId="747AEF06">
+            <wp:extent cx="2962688" cy="400106"/>
+            <wp:effectExtent l="0" t="0" r="0" b="0"/>
+            <wp:docPr id="23" name="Hình ảnh 23"/>
+            <wp:cNvGraphicFramePr>
+              <a:graphicFrameLocks xmlns:a="http://schemas.openxmlformats.org/drawingml/2006/main" noChangeAspect="1"/>
+            </wp:cNvGraphicFramePr>
+            <a:graphic xmlns:a="http://schemas.openxmlformats.org/drawingml/2006/main">
+              <a:graphicData uri="http://schemas.openxmlformats.org/drawingml/2006/picture">
+                <pic:pic xmlns:pic="http://schemas.openxmlformats.org/drawingml/2006/picture">
+                  <pic:nvPicPr>
+                    <pic:cNvPr id="1" name=""/>
+                    <pic:cNvPicPr/>
+                  </pic:nvPicPr>
+                  <pic:blipFill>
+                    <a:blip r:embed="rId26"/>
+                    <a:stretch>
+                      <a:fillRect/>
+                    </a:stretch>
+                  </pic:blipFill>
+                  <pic:spPr>
+                    <a:xfrm>
+                      <a:off x="0" y="0"/>
+                      <a:ext cx="2962688" cy="400106"/>
+                    </a:xfrm>
+                    <a:prstGeom prst="rect">
+                      <a:avLst/>
+                    </a:prstGeom>
+                  </pic:spPr>
+                </pic:pic>
+              </a:graphicData>
+            </a:graphic>
+          </wp:inline>
+        </w:drawing>
+      </w:r>
+    </w:p>
+    <w:p>
+      <w:pPr>
+        <w:ind w:firstLine="720"/>
+        <w:rPr>
+          <w:sz w:val="28"/>
+          <w:szCs w:val="28"/>
+        </w:rPr>
+      </w:pPr>
+      <w:r>
+        <w:rPr>
+          <w:sz w:val="28"/>
+          <w:szCs w:val="28"/>
+        </w:rPr>
+        <w:t>Khi thực hiện A*, ta được đường đi:</w:t>
+      </w:r>
+    </w:p>
+    <w:p>
+      <w:pPr>
+        <w:rPr>
+          <w:sz w:val="28"/>
+          <w:szCs w:val="28"/>
+        </w:rPr>
+      </w:pPr>
+      <w:r>
+        <w:rPr>
+          <w:sz w:val="28"/>
+          <w:szCs w:val="28"/>
+        </w:rPr>
+        <w:lastRenderedPageBreak/>
+        <w:drawing>
+          <wp:inline distT="0" distB="0" distL="0" distR="0" wp14:anchorId="212A892E" wp14:editId="77DD7B14">
+            <wp:extent cx="5744377" cy="4315427"/>
+            <wp:effectExtent l="0" t="0" r="8890" b="9525"/>
+            <wp:docPr id="24" name="Hình ảnh 24" descr="Ảnh có chứa văn bản, người, ảnh chụp màn hình&#10;&#10;Mô tả được tạo tự động"/>
+            <wp:cNvGraphicFramePr>
+              <a:graphicFrameLocks xmlns:a="http://schemas.openxmlformats.org/drawingml/2006/main" noChangeAspect="1"/>
+            </wp:cNvGraphicFramePr>
+            <a:graphic xmlns:a="http://schemas.openxmlformats.org/drawingml/2006/main">
+              <a:graphicData uri="http://schemas.openxmlformats.org/drawingml/2006/picture">
+                <pic:pic xmlns:pic="http://schemas.openxmlformats.org/drawingml/2006/picture">
+                  <pic:nvPicPr>
+                    <pic:cNvPr id="24" name="Hình ảnh 24" descr="Ảnh có chứa văn bản, người, ảnh chụp màn hình&#10;&#10;Mô tả được tạo tự động"/>
+                    <pic:cNvPicPr/>
+                  </pic:nvPicPr>
+                  <pic:blipFill>
+                    <a:blip r:embed="rId27"/>
+                    <a:stretch>
+                      <a:fillRect/>
+                    </a:stretch>
+                  </pic:blipFill>
+                  <pic:spPr>
+                    <a:xfrm>
+                      <a:off x="0" y="0"/>
+                      <a:ext cx="5744377" cy="4315427"/>
+                    </a:xfrm>
+                    <a:prstGeom prst="rect">
+                      <a:avLst/>
+                    </a:prstGeom>
+                  </pic:spPr>
+                </pic:pic>
+              </a:graphicData>
+            </a:graphic>
+          </wp:inline>
+        </w:drawing>
+      </w:r>
+    </w:p>
+    <w:p>
+      <w:pPr>
+        <w:ind w:firstLine="720"/>
+        <w:rPr>
+          <w:sz w:val="28"/>
+          <w:szCs w:val="28"/>
+        </w:rPr>
+      </w:pPr>
+      <w:r>
+        <w:rPr>
+          <w:sz w:val="28"/>
+          <w:szCs w:val="28"/>
+        </w:rPr>
+        <w:t>Chi phí đường đi và tổng số trạng thái phải xét là:</w:t>
+      </w:r>
+    </w:p>
+    <w:p>
+      <w:pPr>
+        <w:jc w:val="center"/>
+        <w:rPr>
+          <w:sz w:val="28"/>
+          <w:szCs w:val="28"/>
+        </w:rPr>
+      </w:pPr>
+      <w:r>
+        <w:rPr>
+          <w:sz w:val="28"/>
+          <w:szCs w:val="28"/>
+        </w:rPr>
+        <w:drawing>
+          <wp:inline distT="0" distB="0" distL="0" distR="0" wp14:anchorId="01DDD30E" wp14:editId="35F6700A">
+            <wp:extent cx="2981741" cy="419158"/>
+            <wp:effectExtent l="0" t="0" r="9525" b="0"/>
+            <wp:docPr id="25" name="Hình ảnh 25"/>
+            <wp:cNvGraphicFramePr>
+              <a:graphicFrameLocks xmlns:a="http://schemas.openxmlformats.org/drawingml/2006/main" noChangeAspect="1"/>
+            </wp:cNvGraphicFramePr>
+            <a:graphic xmlns:a="http://schemas.openxmlformats.org/drawingml/2006/main">
+              <a:graphicData uri="http://schemas.openxmlformats.org/drawingml/2006/picture">
+                <pic:pic xmlns:pic="http://schemas.openxmlformats.org/drawingml/2006/picture">
+                  <pic:nvPicPr>
+                    <pic:cNvPr id="1" name=""/>
+                    <pic:cNvPicPr/>
+                  </pic:nvPicPr>
+                  <pic:blipFill>
+                    <a:blip r:embed="rId28"/>
+                    <a:stretch>
+                      <a:fillRect/>
+                    </a:stretch>
+                  </pic:blipFill>
+                  <pic:spPr>
+                    <a:xfrm>
+                      <a:off x="0" y="0"/>
+                      <a:ext cx="2981741" cy="419158"/>
+                    </a:xfrm>
+                    <a:prstGeom prst="rect">
+                      <a:avLst/>
+                    </a:prstGeom>
+                  </pic:spPr>
+                </pic:pic>
+              </a:graphicData>
+            </a:graphic>
+          </wp:inline>
+        </w:drawing>
+      </w:r>
+    </w:p>
+    <w:p>
+      <w:pPr>
+        <w:rPr>
+          <w:sz w:val="28"/>
+          <w:szCs w:val="28"/>
+        </w:rPr>
+      </w:pPr>
+    </w:p>
+    <w:p>
+      <w:pPr>
+        <w:ind w:firstLine="720"/>
+        <w:rPr>
+          <w:sz w:val="28"/>
+          <w:szCs w:val="28"/>
+        </w:rPr>
+      </w:pPr>
+      <w:r>
+        <w:rPr>
+          <w:sz w:val="32"/>
+          <w:szCs w:val="32"/>
+          <w:u w:val="single"/>
+        </w:rPr>
+        <w:t>Nhận xét:</w:t>
+      </w:r>
+      <w:r>
+        <w:rPr>
+          <w:sz w:val="32"/>
+          <w:szCs w:val="32"/>
+        </w:rPr>
+        <w:t xml:space="preserve"> </w:t>
+      </w:r>
+      <w:r>
+        <w:rPr>
+          <w:sz w:val="28"/>
+          <w:szCs w:val="28"/>
+        </w:rPr>
+        <w:t>Ở bản đồ này ta thấy thuật toán A* vẫn tìm được đường đi ngắn hơn nhưng mà số các trạng thái phải xét lại nhiều hơn đáng kể (gấp đôi so với GBFS).</w:t>
+      </w:r>
+    </w:p>
+    <w:p>
+      <w:pPr>
         <w:rPr>
           <w:b/>
           <w:bCs/>
@@ -1266,6 +2117,26 @@
           <w:szCs w:val="32"/>
           <w:u w:val="single"/>
         </w:rPr>
+      </w:pPr>
+    </w:p>
+    <w:p>
+      <w:pPr>
+        <w:rPr>
+          <w:b/>
+          <w:bCs/>
+          <w:sz w:val="32"/>
+          <w:szCs w:val="32"/>
+          <w:u w:val="single"/>
+        </w:rPr>
+      </w:pPr>
+      <w:r>
+        <w:rPr>
+          <w:b/>
+          <w:bCs/>
+          <w:sz w:val="32"/>
+          <w:szCs w:val="32"/>
+          <w:u w:val="single"/>
+        </w:rPr>
         <w:t>Nhận xét chung:</w:t>
       </w:r>
     </w:p>
@@ -1281,7 +2152,63 @@
           <w:sz w:val="28"/>
           <w:szCs w:val="28"/>
         </w:rPr>
-        <w:t>Ta thấy thuật toán A* là 1 thuật toán tối ưu còn thuật toán GBFS lại quá phụ thuộc vào hàm heuristics. Mà khi hàm heuristics ước tính không chuẩn sẽ dẫn đến những đường đi không tối ưu.</w:t>
+        <w:t>Ta thấy thuật toán A* là 1 thuật toán tối ưu</w:t>
+      </w:r>
+      <w:r>
+        <w:rPr>
+          <w:sz w:val="28"/>
+          <w:szCs w:val="28"/>
+        </w:rPr>
+        <w:t xml:space="preserve"> về tìm kiếm đường đi </w:t>
+      </w:r>
+      <w:r>
+        <w:rPr>
+          <w:sz w:val="28"/>
+          <w:szCs w:val="28"/>
+        </w:rPr>
+        <w:t>còn thuật toán GBFS lại quá phụ thuộc vào hàm heuristics. Mà khi hàm heuristics</w:t>
+      </w:r>
+      <w:r>
+        <w:rPr>
+          <w:sz w:val="28"/>
+          <w:szCs w:val="28"/>
+        </w:rPr>
+        <w:t xml:space="preserve"> không tốt</w:t>
+      </w:r>
+      <w:r>
+        <w:rPr>
+          <w:sz w:val="28"/>
+          <w:szCs w:val="28"/>
+        </w:rPr>
+        <w:t xml:space="preserve"> </w:t>
+      </w:r>
+      <w:r>
+        <w:rPr>
+          <w:sz w:val="28"/>
+          <w:szCs w:val="28"/>
+        </w:rPr>
+        <w:t>(</w:t>
+      </w:r>
+      <w:r>
+        <w:rPr>
+          <w:sz w:val="28"/>
+          <w:szCs w:val="28"/>
+        </w:rPr>
+        <w:t>ước tính không chuẩn</w:t>
+      </w:r>
+      <w:r>
+        <w:rPr>
+          <w:sz w:val="28"/>
+          <w:szCs w:val="28"/>
+        </w:rPr>
+        <w:t>)</w:t>
+      </w:r>
+      <w:r>
+        <w:rPr>
+          <w:sz w:val="28"/>
+          <w:szCs w:val="28"/>
+        </w:rPr>
+        <w:t xml:space="preserve"> sẽ dẫn đến những đường đi không tối ưu.</w:t>
       </w:r>
     </w:p>
     <w:p>
@@ -1708,6 +2635,7 @@
   <w:style w:type="paragraph" w:default="1" w:styleId="Binhthng">
     <w:name w:val="Normal"/>
     <w:qFormat/>
+    <w:rsid w:val="0062511F"/>
     <w:rPr>
       <w:noProof/>
     </w:rPr>
